--- a/Assessment/Critter Game Optimisations.docx
+++ b/Assessment/Critter Game Optimisations.docx
@@ -347,7 +347,21 @@
           <w:sz w:val="24"/>
           <w:szCs w:val="24"/>
         </w:rPr>
-        <w:t>y time it needs to spawn one or more game objects. The program fetches the sprite from its directory every time and can be a waste resources.</w:t>
+        <w:t xml:space="preserve">y time it needs to spawn one or more game objects. The program fetches the sprite from its directory every time and can be a waste </w:t>
+      </w:r>
+      <w:r>
+        <w:rPr>
+          <w:sz w:val="24"/>
+          <w:szCs w:val="24"/>
+        </w:rPr>
+        <w:t>resources</w:t>
+      </w:r>
+      <w:r>
+        <w:rPr>
+          <w:sz w:val="24"/>
+          <w:szCs w:val="24"/>
+        </w:rPr>
+        <w:t>.</w:t>
       </w:r>
     </w:p>
     <w:p>
@@ -547,23 +561,7 @@
             <w:sz w:val="24"/>
             <w:szCs w:val="24"/>
           </w:rPr>
-          <w:t>https://www.cs.ucf.edu/~j</w:t>
-        </w:r>
-        <w:r>
-          <w:rPr>
-            <w:rStyle w:val="Hyperlink"/>
-            <w:sz w:val="24"/>
-            <w:szCs w:val="24"/>
-          </w:rPr>
-          <w:t>m</w:t>
-        </w:r>
-        <w:r>
-          <w:rPr>
-            <w:rStyle w:val="Hyperlink"/>
-            <w:sz w:val="24"/>
-            <w:szCs w:val="24"/>
-          </w:rPr>
-          <w:t>esit/publications/scsc%202005.pdf</w:t>
+          <w:t>https://www.cs.ucf.edu/~jmesit/publications/scsc%202005.pdf</w:t>
         </w:r>
       </w:hyperlink>
     </w:p>
